--- a/analysis/supplementary-materials/supplemental.docx
+++ b/analysis/supplementary-materials/supplemental.docx
@@ -379,7 +379,7 @@
           <w:bCs/>
           <w:b/>
         </w:rPr>
-        <w:t xml:space="preserve">Figure S1:</w:t>
+        <w:t xml:space="preserve">Figure S1: Metrics used to identify turnaround locations of migrating northern elephant seals.</w:t>
       </w:r>
       <w:r>
         <w:t xml:space="preserve"> </w:t>
@@ -486,7 +486,7 @@
         <w:rPr>
           <w:rStyle w:val="VerbatimChar"/>
         </w:rPr>
-        <w:t xml:space="preserve">##  date     2022-01-03                  </w:t>
+        <w:t xml:space="preserve">##  date     2022-01-04                  </w:t>
       </w:r>
       <w:r>
         <w:br/>
@@ -900,7 +900,7 @@
         <w:t xml:space="preserve"> </w:t>
       </w:r>
       <w:r>
-        <w:t xml:space="preserve">This analysis was generated on 2022-01-03 16:29:56 using the above computational environment and dependencies.</w:t>
+        <w:t xml:space="preserve">This analysis was generated on 2022-01-04 16:03:04 using the above computational environment and dependencies.</w:t>
       </w:r>
     </w:p>
     <w:p>
